--- a/Notes.docx
+++ b/Notes.docx
@@ -4,6 +4,23 @@
   <w:body>
     <w:p>
       <w:r>
+        <w:t>Data</w:t>
+      </w:r>
+    </w:p>
+    <w:p>
+      <w:pPr>
+        <w:pStyle w:val="ListParagraph"/>
+        <w:numPr>
+          <w:ilvl w:val="0"/>
+          <w:numId w:val="4"/>
+        </w:numPr>
+      </w:pPr>
+      <w:r>
+        <w:t xml:space="preserve">Bible old and new testament </w:t>
+      </w:r>
+    </w:p>
+    <w:p>
+      <w:r>
         <w:t>Pre processing</w:t>
       </w:r>
     </w:p>
@@ -19,7 +36,15 @@
         <w:t xml:space="preserve">Remove date indications: </w:t>
       </w:r>
       <w:r>
-        <w:t>^\r\n\*\*\*\*\*\*\*[ Aa-Zz 0-9 \*]*\r\n$</w:t>
+        <w:t>^\r\n\*\*\*\*\*\*\*[ Aa-</w:t>
+      </w:r>
+      <w:proofErr w:type="spellStart"/>
+      <w:r>
+        <w:t>Zz</w:t>
+      </w:r>
+      <w:proofErr w:type="spellEnd"/>
+      <w:r>
+        <w:t xml:space="preserve"> 0-9 \*]*\r\n$</w:t>
       </w:r>
     </w:p>
     <w:p>
@@ -68,8 +93,136 @@
       <w:r>
         <w:t>Ignore case</w:t>
       </w:r>
+    </w:p>
+    <w:p>
+      <w:pPr>
+        <w:pStyle w:val="ListParagraph"/>
+        <w:numPr>
+          <w:ilvl w:val="0"/>
+          <w:numId w:val="2"/>
+        </w:numPr>
+      </w:pPr>
+      <w:r>
+        <w:t xml:space="preserve">Stanford core NLP </w:t>
+      </w:r>
+      <w:hyperlink r:id="rId5" w:history="1">
+        <w:r>
+          <w:rPr>
+            <w:rStyle w:val="Hyperlink"/>
+          </w:rPr>
+          <w:t>https://stanfordnlp.github.io/CoreNLP/</w:t>
+        </w:r>
+      </w:hyperlink>
+      <w:r>
+        <w:t xml:space="preserve"> </w:t>
+      </w:r>
+    </w:p>
+    <w:p>
+      <w:proofErr w:type="spellStart"/>
+      <w:r>
+        <w:t>C</w:t>
+      </w:r>
+      <w:r>
+        <w:t>oreference</w:t>
+      </w:r>
+      <w:proofErr w:type="spellEnd"/>
+      <w:r>
+        <w:t xml:space="preserve"> resolution</w:t>
+      </w:r>
+    </w:p>
+    <w:p>
+      <w:pPr>
+        <w:pStyle w:val="ListParagraph"/>
+        <w:numPr>
+          <w:ilvl w:val="0"/>
+          <w:numId w:val="6"/>
+        </w:numPr>
+      </w:pPr>
+      <w:r>
+        <w:t xml:space="preserve">core </w:t>
+      </w:r>
+      <w:proofErr w:type="spellStart"/>
+      <w:r>
+        <w:t>nlp</w:t>
+      </w:r>
+      <w:proofErr w:type="spellEnd"/>
+    </w:p>
+    <w:p>
+      <w:pPr>
+        <w:pStyle w:val="ListParagraph"/>
+        <w:numPr>
+          <w:ilvl w:val="0"/>
+          <w:numId w:val="6"/>
+        </w:numPr>
+      </w:pPr>
+      <w:r>
+        <w:t xml:space="preserve">create </w:t>
+      </w:r>
+      <w:proofErr w:type="spellStart"/>
+      <w:r>
+        <w:t>coref</w:t>
+      </w:r>
+      <w:proofErr w:type="spellEnd"/>
+      <w:r>
+        <w:t xml:space="preserve"> chains</w:t>
+      </w:r>
+    </w:p>
+    <w:p>
+      <w:pPr>
+        <w:pStyle w:val="ListParagraph"/>
+        <w:numPr>
+          <w:ilvl w:val="0"/>
+          <w:numId w:val="6"/>
+        </w:numPr>
+      </w:pPr>
+      <w:r>
+        <w:t>replace mentions with names found by NER</w:t>
+      </w:r>
+    </w:p>
+    <w:p>
+      <w:r>
+        <w:t>Relation Extraction</w:t>
+      </w:r>
+    </w:p>
+    <w:p>
+      <w:pPr>
+        <w:pStyle w:val="ListParagraph"/>
+        <w:numPr>
+          <w:ilvl w:val="0"/>
+          <w:numId w:val="3"/>
+        </w:numPr>
+      </w:pPr>
+      <w:proofErr w:type="spellStart"/>
+      <w:r>
+        <w:t>ReVerb</w:t>
+      </w:r>
+      <w:proofErr w:type="spellEnd"/>
+      <w:r>
+        <w:t xml:space="preserve"> </w:t>
+      </w:r>
+      <w:hyperlink r:id="rId6" w:history="1">
+        <w:r>
+          <w:rPr>
+            <w:rStyle w:val="Hyperlink"/>
+          </w:rPr>
+          <w:t>http://reverb.cs.washington.edu/</w:t>
+        </w:r>
+      </w:hyperlink>
+      <w:r>
+        <w:t xml:space="preserve"> </w:t>
+      </w:r>
       <w:bookmarkStart w:id="0" w:name="_GoBack"/>
       <w:bookmarkEnd w:id="0"/>
+    </w:p>
+    <w:p>
+      <w:r>
+        <w:t>Create graphs from relations</w:t>
+      </w:r>
+    </w:p>
+    <w:p>
+      <w:r>
+        <w:t>Plot graphs</w:t>
+      </w:r>
     </w:p>
     <w:sectPr>
       <w:pgSz w:w="12240" w:h="15840"/>
@@ -84,6 +237,119 @@
 <file path=word/numbering.xml><?xml version="1.0" encoding="utf-8"?>
 <w:numbering xmlns:wpc="http://schemas.microsoft.com/office/word/2010/wordprocessingCanvas" xmlns:mc="http://schemas.openxmlformats.org/markup-compatibility/2006" xmlns:o="urn:schemas-microsoft-com:office:office" xmlns:r="http://schemas.openxmlformats.org/officeDocument/2006/relationships" xmlns:m="http://schemas.openxmlformats.org/officeDocument/2006/math" xmlns:v="urn:schemas-microsoft-com:vml" xmlns:wp14="http://schemas.microsoft.com/office/word/2010/wordprocessingDrawing" xmlns:wp="http://schemas.openxmlformats.org/drawingml/2006/wordprocessingDrawing" xmlns:w10="urn:schemas-microsoft-com:office:word" xmlns:w="http://schemas.openxmlformats.org/wordprocessingml/2006/main" xmlns:w14="http://schemas.microsoft.com/office/word/2010/wordml" xmlns:w15="http://schemas.microsoft.com/office/word/2012/wordml" xmlns:wpg="http://schemas.microsoft.com/office/word/2010/wordprocessingGroup" xmlns:wpi="http://schemas.microsoft.com/office/word/2010/wordprocessingInk" xmlns:wne="http://schemas.microsoft.com/office/word/2006/wordml" xmlns:wps="http://schemas.microsoft.com/office/word/2010/wordprocessingShape" mc:Ignorable="w14 w15 wp14">
   <w:abstractNum w:abstractNumId="0" w15:restartNumberingAfterBreak="0">
+    <w:nsid w:val="036D1868"/>
+    <w:multiLevelType w:val="hybridMultilevel"/>
+    <w:tmpl w:val="ECB8E3A0"/>
+    <w:lvl w:ilvl="0" w:tplc="04090001">
+      <w:start w:val="1"/>
+      <w:numFmt w:val="bullet"/>
+      <w:lvlText w:val=""/>
+      <w:lvlJc w:val="left"/>
+      <w:pPr>
+        <w:ind w:left="720" w:hanging="360"/>
+      </w:pPr>
+      <w:rPr>
+        <w:rFonts w:ascii="Symbol" w:hAnsi="Symbol" w:hint="default"/>
+      </w:rPr>
+    </w:lvl>
+    <w:lvl w:ilvl="1" w:tplc="04090003" w:tentative="1">
+      <w:start w:val="1"/>
+      <w:numFmt w:val="bullet"/>
+      <w:lvlText w:val="o"/>
+      <w:lvlJc w:val="left"/>
+      <w:pPr>
+        <w:ind w:left="1440" w:hanging="360"/>
+      </w:pPr>
+      <w:rPr>
+        <w:rFonts w:ascii="Courier New" w:hAnsi="Courier New" w:cs="Courier New" w:hint="default"/>
+      </w:rPr>
+    </w:lvl>
+    <w:lvl w:ilvl="2" w:tplc="04090005" w:tentative="1">
+      <w:start w:val="1"/>
+      <w:numFmt w:val="bullet"/>
+      <w:lvlText w:val=""/>
+      <w:lvlJc w:val="left"/>
+      <w:pPr>
+        <w:ind w:left="2160" w:hanging="360"/>
+      </w:pPr>
+      <w:rPr>
+        <w:rFonts w:ascii="Wingdings" w:hAnsi="Wingdings" w:hint="default"/>
+      </w:rPr>
+    </w:lvl>
+    <w:lvl w:ilvl="3" w:tplc="04090001" w:tentative="1">
+      <w:start w:val="1"/>
+      <w:numFmt w:val="bullet"/>
+      <w:lvlText w:val=""/>
+      <w:lvlJc w:val="left"/>
+      <w:pPr>
+        <w:ind w:left="2880" w:hanging="360"/>
+      </w:pPr>
+      <w:rPr>
+        <w:rFonts w:ascii="Symbol" w:hAnsi="Symbol" w:hint="default"/>
+      </w:rPr>
+    </w:lvl>
+    <w:lvl w:ilvl="4" w:tplc="04090003" w:tentative="1">
+      <w:start w:val="1"/>
+      <w:numFmt w:val="bullet"/>
+      <w:lvlText w:val="o"/>
+      <w:lvlJc w:val="left"/>
+      <w:pPr>
+        <w:ind w:left="3600" w:hanging="360"/>
+      </w:pPr>
+      <w:rPr>
+        <w:rFonts w:ascii="Courier New" w:hAnsi="Courier New" w:cs="Courier New" w:hint="default"/>
+      </w:rPr>
+    </w:lvl>
+    <w:lvl w:ilvl="5" w:tplc="04090005" w:tentative="1">
+      <w:start w:val="1"/>
+      <w:numFmt w:val="bullet"/>
+      <w:lvlText w:val=""/>
+      <w:lvlJc w:val="left"/>
+      <w:pPr>
+        <w:ind w:left="4320" w:hanging="360"/>
+      </w:pPr>
+      <w:rPr>
+        <w:rFonts w:ascii="Wingdings" w:hAnsi="Wingdings" w:hint="default"/>
+      </w:rPr>
+    </w:lvl>
+    <w:lvl w:ilvl="6" w:tplc="04090001" w:tentative="1">
+      <w:start w:val="1"/>
+      <w:numFmt w:val="bullet"/>
+      <w:lvlText w:val=""/>
+      <w:lvlJc w:val="left"/>
+      <w:pPr>
+        <w:ind w:left="5040" w:hanging="360"/>
+      </w:pPr>
+      <w:rPr>
+        <w:rFonts w:ascii="Symbol" w:hAnsi="Symbol" w:hint="default"/>
+      </w:rPr>
+    </w:lvl>
+    <w:lvl w:ilvl="7" w:tplc="04090003" w:tentative="1">
+      <w:start w:val="1"/>
+      <w:numFmt w:val="bullet"/>
+      <w:lvlText w:val="o"/>
+      <w:lvlJc w:val="left"/>
+      <w:pPr>
+        <w:ind w:left="5760" w:hanging="360"/>
+      </w:pPr>
+      <w:rPr>
+        <w:rFonts w:ascii="Courier New" w:hAnsi="Courier New" w:cs="Courier New" w:hint="default"/>
+      </w:rPr>
+    </w:lvl>
+    <w:lvl w:ilvl="8" w:tplc="04090005" w:tentative="1">
+      <w:start w:val="1"/>
+      <w:numFmt w:val="bullet"/>
+      <w:lvlText w:val=""/>
+      <w:lvlJc w:val="left"/>
+      <w:pPr>
+        <w:ind w:left="6480" w:hanging="360"/>
+      </w:pPr>
+      <w:rPr>
+        <w:rFonts w:ascii="Wingdings" w:hAnsi="Wingdings" w:hint="default"/>
+      </w:rPr>
+    </w:lvl>
+  </w:abstractNum>
+  <w:abstractNum w:abstractNumId="1" w15:restartNumberingAfterBreak="0">
     <w:nsid w:val="11301AC6"/>
     <w:multiLevelType w:val="hybridMultilevel"/>
     <w:tmpl w:val="BA222620"/>
@@ -196,7 +462,7 @@
       </w:rPr>
     </w:lvl>
   </w:abstractNum>
-  <w:abstractNum w:abstractNumId="1" w15:restartNumberingAfterBreak="0">
+  <w:abstractNum w:abstractNumId="2" w15:restartNumberingAfterBreak="0">
     <w:nsid w:val="30235C0B"/>
     <w:multiLevelType w:val="hybridMultilevel"/>
     <w:tmpl w:val="9EA46A44"/>
@@ -309,11 +575,362 @@
       </w:rPr>
     </w:lvl>
   </w:abstractNum>
+  <w:abstractNum w:abstractNumId="3" w15:restartNumberingAfterBreak="0">
+    <w:nsid w:val="30BE1CCC"/>
+    <w:multiLevelType w:val="hybridMultilevel"/>
+    <w:tmpl w:val="F044282C"/>
+    <w:lvl w:ilvl="0" w:tplc="04090001">
+      <w:start w:val="1"/>
+      <w:numFmt w:val="bullet"/>
+      <w:lvlText w:val=""/>
+      <w:lvlJc w:val="left"/>
+      <w:pPr>
+        <w:ind w:left="720" w:hanging="360"/>
+      </w:pPr>
+      <w:rPr>
+        <w:rFonts w:ascii="Symbol" w:hAnsi="Symbol" w:hint="default"/>
+      </w:rPr>
+    </w:lvl>
+    <w:lvl w:ilvl="1" w:tplc="04090003" w:tentative="1">
+      <w:start w:val="1"/>
+      <w:numFmt w:val="bullet"/>
+      <w:lvlText w:val="o"/>
+      <w:lvlJc w:val="left"/>
+      <w:pPr>
+        <w:ind w:left="1440" w:hanging="360"/>
+      </w:pPr>
+      <w:rPr>
+        <w:rFonts w:ascii="Courier New" w:hAnsi="Courier New" w:cs="Courier New" w:hint="default"/>
+      </w:rPr>
+    </w:lvl>
+    <w:lvl w:ilvl="2" w:tplc="04090005" w:tentative="1">
+      <w:start w:val="1"/>
+      <w:numFmt w:val="bullet"/>
+      <w:lvlText w:val=""/>
+      <w:lvlJc w:val="left"/>
+      <w:pPr>
+        <w:ind w:left="2160" w:hanging="360"/>
+      </w:pPr>
+      <w:rPr>
+        <w:rFonts w:ascii="Wingdings" w:hAnsi="Wingdings" w:hint="default"/>
+      </w:rPr>
+    </w:lvl>
+    <w:lvl w:ilvl="3" w:tplc="04090001" w:tentative="1">
+      <w:start w:val="1"/>
+      <w:numFmt w:val="bullet"/>
+      <w:lvlText w:val=""/>
+      <w:lvlJc w:val="left"/>
+      <w:pPr>
+        <w:ind w:left="2880" w:hanging="360"/>
+      </w:pPr>
+      <w:rPr>
+        <w:rFonts w:ascii="Symbol" w:hAnsi="Symbol" w:hint="default"/>
+      </w:rPr>
+    </w:lvl>
+    <w:lvl w:ilvl="4" w:tplc="04090003" w:tentative="1">
+      <w:start w:val="1"/>
+      <w:numFmt w:val="bullet"/>
+      <w:lvlText w:val="o"/>
+      <w:lvlJc w:val="left"/>
+      <w:pPr>
+        <w:ind w:left="3600" w:hanging="360"/>
+      </w:pPr>
+      <w:rPr>
+        <w:rFonts w:ascii="Courier New" w:hAnsi="Courier New" w:cs="Courier New" w:hint="default"/>
+      </w:rPr>
+    </w:lvl>
+    <w:lvl w:ilvl="5" w:tplc="04090005" w:tentative="1">
+      <w:start w:val="1"/>
+      <w:numFmt w:val="bullet"/>
+      <w:lvlText w:val=""/>
+      <w:lvlJc w:val="left"/>
+      <w:pPr>
+        <w:ind w:left="4320" w:hanging="360"/>
+      </w:pPr>
+      <w:rPr>
+        <w:rFonts w:ascii="Wingdings" w:hAnsi="Wingdings" w:hint="default"/>
+      </w:rPr>
+    </w:lvl>
+    <w:lvl w:ilvl="6" w:tplc="04090001" w:tentative="1">
+      <w:start w:val="1"/>
+      <w:numFmt w:val="bullet"/>
+      <w:lvlText w:val=""/>
+      <w:lvlJc w:val="left"/>
+      <w:pPr>
+        <w:ind w:left="5040" w:hanging="360"/>
+      </w:pPr>
+      <w:rPr>
+        <w:rFonts w:ascii="Symbol" w:hAnsi="Symbol" w:hint="default"/>
+      </w:rPr>
+    </w:lvl>
+    <w:lvl w:ilvl="7" w:tplc="04090003" w:tentative="1">
+      <w:start w:val="1"/>
+      <w:numFmt w:val="bullet"/>
+      <w:lvlText w:val="o"/>
+      <w:lvlJc w:val="left"/>
+      <w:pPr>
+        <w:ind w:left="5760" w:hanging="360"/>
+      </w:pPr>
+      <w:rPr>
+        <w:rFonts w:ascii="Courier New" w:hAnsi="Courier New" w:cs="Courier New" w:hint="default"/>
+      </w:rPr>
+    </w:lvl>
+    <w:lvl w:ilvl="8" w:tplc="04090005" w:tentative="1">
+      <w:start w:val="1"/>
+      <w:numFmt w:val="bullet"/>
+      <w:lvlText w:val=""/>
+      <w:lvlJc w:val="left"/>
+      <w:pPr>
+        <w:ind w:left="6480" w:hanging="360"/>
+      </w:pPr>
+      <w:rPr>
+        <w:rFonts w:ascii="Wingdings" w:hAnsi="Wingdings" w:hint="default"/>
+      </w:rPr>
+    </w:lvl>
+  </w:abstractNum>
+  <w:abstractNum w:abstractNumId="4" w15:restartNumberingAfterBreak="0">
+    <w:nsid w:val="3B6605AA"/>
+    <w:multiLevelType w:val="hybridMultilevel"/>
+    <w:tmpl w:val="F352200E"/>
+    <w:lvl w:ilvl="0" w:tplc="04090001">
+      <w:start w:val="1"/>
+      <w:numFmt w:val="bullet"/>
+      <w:lvlText w:val=""/>
+      <w:lvlJc w:val="left"/>
+      <w:pPr>
+        <w:ind w:left="720" w:hanging="360"/>
+      </w:pPr>
+      <w:rPr>
+        <w:rFonts w:ascii="Symbol" w:hAnsi="Symbol" w:hint="default"/>
+      </w:rPr>
+    </w:lvl>
+    <w:lvl w:ilvl="1" w:tplc="04090003" w:tentative="1">
+      <w:start w:val="1"/>
+      <w:numFmt w:val="bullet"/>
+      <w:lvlText w:val="o"/>
+      <w:lvlJc w:val="left"/>
+      <w:pPr>
+        <w:ind w:left="1440" w:hanging="360"/>
+      </w:pPr>
+      <w:rPr>
+        <w:rFonts w:ascii="Courier New" w:hAnsi="Courier New" w:cs="Courier New" w:hint="default"/>
+      </w:rPr>
+    </w:lvl>
+    <w:lvl w:ilvl="2" w:tplc="04090005" w:tentative="1">
+      <w:start w:val="1"/>
+      <w:numFmt w:val="bullet"/>
+      <w:lvlText w:val=""/>
+      <w:lvlJc w:val="left"/>
+      <w:pPr>
+        <w:ind w:left="2160" w:hanging="360"/>
+      </w:pPr>
+      <w:rPr>
+        <w:rFonts w:ascii="Wingdings" w:hAnsi="Wingdings" w:hint="default"/>
+      </w:rPr>
+    </w:lvl>
+    <w:lvl w:ilvl="3" w:tplc="04090001" w:tentative="1">
+      <w:start w:val="1"/>
+      <w:numFmt w:val="bullet"/>
+      <w:lvlText w:val=""/>
+      <w:lvlJc w:val="left"/>
+      <w:pPr>
+        <w:ind w:left="2880" w:hanging="360"/>
+      </w:pPr>
+      <w:rPr>
+        <w:rFonts w:ascii="Symbol" w:hAnsi="Symbol" w:hint="default"/>
+      </w:rPr>
+    </w:lvl>
+    <w:lvl w:ilvl="4" w:tplc="04090003" w:tentative="1">
+      <w:start w:val="1"/>
+      <w:numFmt w:val="bullet"/>
+      <w:lvlText w:val="o"/>
+      <w:lvlJc w:val="left"/>
+      <w:pPr>
+        <w:ind w:left="3600" w:hanging="360"/>
+      </w:pPr>
+      <w:rPr>
+        <w:rFonts w:ascii="Courier New" w:hAnsi="Courier New" w:cs="Courier New" w:hint="default"/>
+      </w:rPr>
+    </w:lvl>
+    <w:lvl w:ilvl="5" w:tplc="04090005" w:tentative="1">
+      <w:start w:val="1"/>
+      <w:numFmt w:val="bullet"/>
+      <w:lvlText w:val=""/>
+      <w:lvlJc w:val="left"/>
+      <w:pPr>
+        <w:ind w:left="4320" w:hanging="360"/>
+      </w:pPr>
+      <w:rPr>
+        <w:rFonts w:ascii="Wingdings" w:hAnsi="Wingdings" w:hint="default"/>
+      </w:rPr>
+    </w:lvl>
+    <w:lvl w:ilvl="6" w:tplc="04090001" w:tentative="1">
+      <w:start w:val="1"/>
+      <w:numFmt w:val="bullet"/>
+      <w:lvlText w:val=""/>
+      <w:lvlJc w:val="left"/>
+      <w:pPr>
+        <w:ind w:left="5040" w:hanging="360"/>
+      </w:pPr>
+      <w:rPr>
+        <w:rFonts w:ascii="Symbol" w:hAnsi="Symbol" w:hint="default"/>
+      </w:rPr>
+    </w:lvl>
+    <w:lvl w:ilvl="7" w:tplc="04090003" w:tentative="1">
+      <w:start w:val="1"/>
+      <w:numFmt w:val="bullet"/>
+      <w:lvlText w:val="o"/>
+      <w:lvlJc w:val="left"/>
+      <w:pPr>
+        <w:ind w:left="5760" w:hanging="360"/>
+      </w:pPr>
+      <w:rPr>
+        <w:rFonts w:ascii="Courier New" w:hAnsi="Courier New" w:cs="Courier New" w:hint="default"/>
+      </w:rPr>
+    </w:lvl>
+    <w:lvl w:ilvl="8" w:tplc="04090005" w:tentative="1">
+      <w:start w:val="1"/>
+      <w:numFmt w:val="bullet"/>
+      <w:lvlText w:val=""/>
+      <w:lvlJc w:val="left"/>
+      <w:pPr>
+        <w:ind w:left="6480" w:hanging="360"/>
+      </w:pPr>
+      <w:rPr>
+        <w:rFonts w:ascii="Wingdings" w:hAnsi="Wingdings" w:hint="default"/>
+      </w:rPr>
+    </w:lvl>
+  </w:abstractNum>
+  <w:abstractNum w:abstractNumId="5" w15:restartNumberingAfterBreak="0">
+    <w:nsid w:val="476C337F"/>
+    <w:multiLevelType w:val="hybridMultilevel"/>
+    <w:tmpl w:val="767E4266"/>
+    <w:lvl w:ilvl="0" w:tplc="04090001">
+      <w:start w:val="1"/>
+      <w:numFmt w:val="bullet"/>
+      <w:lvlText w:val=""/>
+      <w:lvlJc w:val="left"/>
+      <w:pPr>
+        <w:ind w:left="720" w:hanging="360"/>
+      </w:pPr>
+      <w:rPr>
+        <w:rFonts w:ascii="Symbol" w:hAnsi="Symbol" w:hint="default"/>
+      </w:rPr>
+    </w:lvl>
+    <w:lvl w:ilvl="1" w:tplc="04090003" w:tentative="1">
+      <w:start w:val="1"/>
+      <w:numFmt w:val="bullet"/>
+      <w:lvlText w:val="o"/>
+      <w:lvlJc w:val="left"/>
+      <w:pPr>
+        <w:ind w:left="1440" w:hanging="360"/>
+      </w:pPr>
+      <w:rPr>
+        <w:rFonts w:ascii="Courier New" w:hAnsi="Courier New" w:cs="Courier New" w:hint="default"/>
+      </w:rPr>
+    </w:lvl>
+    <w:lvl w:ilvl="2" w:tplc="04090005" w:tentative="1">
+      <w:start w:val="1"/>
+      <w:numFmt w:val="bullet"/>
+      <w:lvlText w:val=""/>
+      <w:lvlJc w:val="left"/>
+      <w:pPr>
+        <w:ind w:left="2160" w:hanging="360"/>
+      </w:pPr>
+      <w:rPr>
+        <w:rFonts w:ascii="Wingdings" w:hAnsi="Wingdings" w:hint="default"/>
+      </w:rPr>
+    </w:lvl>
+    <w:lvl w:ilvl="3" w:tplc="04090001" w:tentative="1">
+      <w:start w:val="1"/>
+      <w:numFmt w:val="bullet"/>
+      <w:lvlText w:val=""/>
+      <w:lvlJc w:val="left"/>
+      <w:pPr>
+        <w:ind w:left="2880" w:hanging="360"/>
+      </w:pPr>
+      <w:rPr>
+        <w:rFonts w:ascii="Symbol" w:hAnsi="Symbol" w:hint="default"/>
+      </w:rPr>
+    </w:lvl>
+    <w:lvl w:ilvl="4" w:tplc="04090003" w:tentative="1">
+      <w:start w:val="1"/>
+      <w:numFmt w:val="bullet"/>
+      <w:lvlText w:val="o"/>
+      <w:lvlJc w:val="left"/>
+      <w:pPr>
+        <w:ind w:left="3600" w:hanging="360"/>
+      </w:pPr>
+      <w:rPr>
+        <w:rFonts w:ascii="Courier New" w:hAnsi="Courier New" w:cs="Courier New" w:hint="default"/>
+      </w:rPr>
+    </w:lvl>
+    <w:lvl w:ilvl="5" w:tplc="04090005" w:tentative="1">
+      <w:start w:val="1"/>
+      <w:numFmt w:val="bullet"/>
+      <w:lvlText w:val=""/>
+      <w:lvlJc w:val="left"/>
+      <w:pPr>
+        <w:ind w:left="4320" w:hanging="360"/>
+      </w:pPr>
+      <w:rPr>
+        <w:rFonts w:ascii="Wingdings" w:hAnsi="Wingdings" w:hint="default"/>
+      </w:rPr>
+    </w:lvl>
+    <w:lvl w:ilvl="6" w:tplc="04090001" w:tentative="1">
+      <w:start w:val="1"/>
+      <w:numFmt w:val="bullet"/>
+      <w:lvlText w:val=""/>
+      <w:lvlJc w:val="left"/>
+      <w:pPr>
+        <w:ind w:left="5040" w:hanging="360"/>
+      </w:pPr>
+      <w:rPr>
+        <w:rFonts w:ascii="Symbol" w:hAnsi="Symbol" w:hint="default"/>
+      </w:rPr>
+    </w:lvl>
+    <w:lvl w:ilvl="7" w:tplc="04090003" w:tentative="1">
+      <w:start w:val="1"/>
+      <w:numFmt w:val="bullet"/>
+      <w:lvlText w:val="o"/>
+      <w:lvlJc w:val="left"/>
+      <w:pPr>
+        <w:ind w:left="5760" w:hanging="360"/>
+      </w:pPr>
+      <w:rPr>
+        <w:rFonts w:ascii="Courier New" w:hAnsi="Courier New" w:cs="Courier New" w:hint="default"/>
+      </w:rPr>
+    </w:lvl>
+    <w:lvl w:ilvl="8" w:tplc="04090005" w:tentative="1">
+      <w:start w:val="1"/>
+      <w:numFmt w:val="bullet"/>
+      <w:lvlText w:val=""/>
+      <w:lvlJc w:val="left"/>
+      <w:pPr>
+        <w:ind w:left="6480" w:hanging="360"/>
+      </w:pPr>
+      <w:rPr>
+        <w:rFonts w:ascii="Wingdings" w:hAnsi="Wingdings" w:hint="default"/>
+      </w:rPr>
+    </w:lvl>
+  </w:abstractNum>
   <w:num w:numId="1">
+    <w:abstractNumId w:val="2"/>
+  </w:num>
+  <w:num w:numId="2">
     <w:abstractNumId w:val="1"/>
   </w:num>
-  <w:num w:numId="2">
+  <w:num w:numId="3">
     <w:abstractNumId w:val="0"/>
+  </w:num>
+  <w:num w:numId="4">
+    <w:abstractNumId w:val="5"/>
+  </w:num>
+  <w:num w:numId="5">
+    <w:abstractNumId w:val="3"/>
+  </w:num>
+  <w:num w:numId="6">
+    <w:abstractNumId w:val="4"/>
   </w:num>
 </w:numbering>
 </file>
@@ -750,6 +1367,17 @@
       <w:contextualSpacing/>
     </w:pPr>
   </w:style>
+  <w:style w:type="character" w:styleId="Hyperlink">
+    <w:name w:val="Hyperlink"/>
+    <w:basedOn w:val="DefaultParagraphFont"/>
+    <w:uiPriority w:val="99"/>
+    <w:unhideWhenUsed/>
+    <w:rsid w:val="00FB4C56"/>
+    <w:rPr>
+      <w:color w:val="0563C1" w:themeColor="hyperlink"/>
+      <w:u w:val="single"/>
+    </w:rPr>
+  </w:style>
 </w:styles>
 </file>
 
